--- a/requirements/vaatimusmäärittely.docx
+++ b/requirements/vaatimusmäärittely.docx
@@ -851,6 +851,30 @@
               <w:t>Versio</w:t>
             </w:r>
           </w:p>
+          <w:p>
+            <w:pPr>
+              <w:pStyle w:val="BodyText"/>
+              <w:ind w:left="-43"/>
+              <w:rPr>
+                <w:lang w:val="fi-FI"/>
+              </w:rPr>
+            </w:pPr>
+          </w:p>
+          <w:p>
+            <w:pPr>
+              <w:pStyle w:val="BodyText"/>
+              <w:ind w:left="-43"/>
+              <w:rPr>
+                <w:lang w:val="fi-FI"/>
+              </w:rPr>
+            </w:pPr>
+            <w:r>
+              <w:rPr>
+                <w:lang w:val="fi-FI"/>
+              </w:rPr>
+              <w:t>0.1</w:t>
+            </w:r>
+          </w:p>
         </w:tc>
         <w:tc>
           <w:tcPr>
@@ -875,6 +899,30 @@
                 <w:lang w:val="fi-FI"/>
               </w:rPr>
               <w:t>Päiväys</w:t>
+            </w:r>
+          </w:p>
+          <w:p>
+            <w:pPr>
+              <w:pStyle w:val="BodyText"/>
+              <w:ind w:left="0"/>
+              <w:rPr>
+                <w:lang w:val="fi-FI"/>
+              </w:rPr>
+            </w:pPr>
+          </w:p>
+          <w:p>
+            <w:pPr>
+              <w:pStyle w:val="BodyText"/>
+              <w:ind w:left="0"/>
+              <w:rPr>
+                <w:lang w:val="fi-FI"/>
+              </w:rPr>
+            </w:pPr>
+            <w:r>
+              <w:rPr>
+                <w:lang w:val="fi-FI"/>
+              </w:rPr>
+              <w:t>27012017</w:t>
             </w:r>
           </w:p>
         </w:tc>
@@ -901,6 +949,45 @@
                 <w:lang w:val="fi-FI"/>
               </w:rPr>
               <w:t>Tekijät</w:t>
+            </w:r>
+          </w:p>
+          <w:p>
+            <w:pPr>
+              <w:pStyle w:val="BodyText"/>
+              <w:ind w:left="0"/>
+              <w:rPr>
+                <w:lang w:val="fi-FI"/>
+              </w:rPr>
+            </w:pPr>
+          </w:p>
+          <w:p>
+            <w:pPr>
+              <w:pStyle w:val="BodyText"/>
+              <w:ind w:left="0"/>
+              <w:rPr>
+                <w:lang w:val="fi-FI"/>
+              </w:rPr>
+            </w:pPr>
+            <w:r>
+              <w:rPr>
+                <w:lang w:val="fi-FI"/>
+              </w:rPr>
+              <w:t xml:space="preserve">Jani Koski, </w:t>
+            </w:r>
+          </w:p>
+          <w:p>
+            <w:pPr>
+              <w:pStyle w:val="BodyText"/>
+              <w:ind w:left="0"/>
+              <w:rPr>
+                <w:lang w:val="fi-FI"/>
+              </w:rPr>
+            </w:pPr>
+            <w:r>
+              <w:rPr>
+                <w:lang w:val="fi-FI"/>
+              </w:rPr>
+              <w:t>Jarkko Laitinen</w:t>
             </w:r>
           </w:p>
         </w:tc>
@@ -928,6 +1015,13 @@
                 <w:lang w:val="fi-FI"/>
               </w:rPr>
               <w:t>Selite (alkuperäinen, muutokset, korjaukset...)</w:t>
+            </w:r>
+            <w:r>
+              <w:rPr>
+                <w:lang w:val="fi-FI"/>
+              </w:rPr>
+              <w:br/>
+              <w:t>1. vedos</w:t>
             </w:r>
           </w:p>
           <w:p>
@@ -6148,8 +6242,214 @@
         <w:rPr>
           <w:lang w:val="fi-FI"/>
         </w:rPr>
-        <w:t>ERP: Toiminnanohjausjärjestelmä.</w:t>
-      </w:r>
+        <w:t>Microsoft Dynamics NAV ERP: Asiakkaan käyttämä toiminnanohjausjärjestelmä, johon hinnoittelujärjestelmä osittain integroidaan.</w:t>
+      </w:r>
+    </w:p>
+    <w:p>
+      <w:pPr>
+        <w:pStyle w:val="BodyText"/>
+        <w:rPr>
+          <w:lang w:val="fi-FI"/>
+        </w:rPr>
+      </w:pPr>
+      <w:r>
+        <w:rPr>
+          <w:lang w:val="fi-FI"/>
+        </w:rPr>
+        <w:t>MS Project: UML -kaavioiden tekemiseen tarkoitettu työkalu.</w:t>
+      </w:r>
+    </w:p>
+    <w:p>
+      <w:pPr>
+        <w:pStyle w:val="BodyText"/>
+        <w:rPr>
+          <w:lang w:val="fi-FI"/>
+        </w:rPr>
+      </w:pPr>
+      <w:r>
+        <w:rPr>
+          <w:lang w:val="fi-FI"/>
+        </w:rPr>
+        <w:t>MS Word: Tekstinkäsittelytyökalu.</w:t>
+      </w:r>
+    </w:p>
+    <w:p>
+      <w:pPr>
+        <w:pStyle w:val="BodyText"/>
+        <w:rPr>
+          <w:lang w:val="fi-FI"/>
+        </w:rPr>
+      </w:pPr>
+      <w:r>
+        <w:rPr>
+          <w:lang w:val="fi-FI"/>
+        </w:rPr>
+        <w:t>MS Excel: Taulukkolaskentatyökalu.</w:t>
+      </w:r>
+    </w:p>
+    <w:p>
+      <w:pPr>
+        <w:pStyle w:val="BodyText"/>
+        <w:rPr>
+          <w:lang w:val="fi-FI"/>
+        </w:rPr>
+      </w:pPr>
+      <w:proofErr w:type="spellStart"/>
+      <w:r>
+        <w:rPr>
+          <w:lang w:val="fi-FI"/>
+        </w:rPr>
+        <w:t>Slack</w:t>
+      </w:r>
+      <w:proofErr w:type="spellEnd"/>
+      <w:r>
+        <w:rPr>
+          <w:lang w:val="fi-FI"/>
+        </w:rPr>
+        <w:t>: Pikaviestinohjelma.</w:t>
+      </w:r>
+    </w:p>
+    <w:p>
+      <w:pPr>
+        <w:pStyle w:val="BodyText"/>
+        <w:rPr>
+          <w:lang w:val="fi-FI"/>
+        </w:rPr>
+      </w:pPr>
+      <w:r>
+        <w:rPr>
+          <w:lang w:val="fi-FI"/>
+        </w:rPr>
+        <w:t>Visual Studio: Ohjelmoinnin työkalu.</w:t>
+      </w:r>
+    </w:p>
+    <w:p>
+      <w:pPr>
+        <w:pStyle w:val="BodyText"/>
+        <w:rPr>
+          <w:lang w:val="fi-FI"/>
+        </w:rPr>
+      </w:pPr>
+      <w:proofErr w:type="spellStart"/>
+      <w:r>
+        <w:rPr>
+          <w:lang w:val="fi-FI"/>
+        </w:rPr>
+        <w:t>Git</w:t>
+      </w:r>
+      <w:proofErr w:type="spellEnd"/>
+      <w:r>
+        <w:rPr>
+          <w:lang w:val="fi-FI"/>
+        </w:rPr>
+        <w:t>: Ohjelmistokehityksen versionhallinnan työkalu.</w:t>
+      </w:r>
+    </w:p>
+    <w:p>
+      <w:pPr>
+        <w:pStyle w:val="BodyText"/>
+        <w:rPr>
+          <w:lang w:val="fi-FI"/>
+        </w:rPr>
+      </w:pPr>
+    </w:p>
+    <w:p>
+      <w:pPr>
+        <w:pStyle w:val="BodyText"/>
+        <w:rPr>
+          <w:lang w:val="fi-FI"/>
+        </w:rPr>
+      </w:pPr>
+      <w:r>
+        <w:rPr>
+          <w:lang w:val="fi-FI"/>
+        </w:rPr>
+        <w:t xml:space="preserve">UML: Universal </w:t>
+      </w:r>
+      <w:proofErr w:type="spellStart"/>
+      <w:r>
+        <w:rPr>
+          <w:lang w:val="fi-FI"/>
+        </w:rPr>
+        <w:t>Modeling</w:t>
+      </w:r>
+      <w:proofErr w:type="spellEnd"/>
+      <w:r>
+        <w:rPr>
+          <w:lang w:val="fi-FI"/>
+        </w:rPr>
+        <w:t xml:space="preserve"> Language. Työkalu mallintamaan ohjelmistoa.</w:t>
+      </w:r>
+    </w:p>
+    <w:p>
+      <w:pPr>
+        <w:pStyle w:val="BodyText"/>
+        <w:rPr>
+          <w:lang w:val="fi-FI"/>
+        </w:rPr>
+      </w:pPr>
+    </w:p>
+    <w:p>
+      <w:pPr>
+        <w:pStyle w:val="BodyText"/>
+        <w:rPr>
+          <w:lang w:val="fi-FI"/>
+        </w:rPr>
+      </w:pPr>
+      <w:proofErr w:type="spellStart"/>
+      <w:r>
+        <w:rPr>
+          <w:lang w:val="fi-FI"/>
+        </w:rPr>
+        <w:t>Arduino</w:t>
+      </w:r>
+      <w:proofErr w:type="spellEnd"/>
+      <w:r>
+        <w:rPr>
+          <w:lang w:val="fi-FI"/>
+        </w:rPr>
+        <w:t>: Korttitietokone.</w:t>
+      </w:r>
+    </w:p>
+    <w:p>
+      <w:pPr>
+        <w:pStyle w:val="BodyText"/>
+        <w:rPr>
+          <w:lang w:val="fi-FI"/>
+        </w:rPr>
+      </w:pPr>
+    </w:p>
+    <w:p>
+      <w:pPr>
+        <w:pStyle w:val="BodyText"/>
+        <w:rPr>
+          <w:lang w:val="fi-FI"/>
+        </w:rPr>
+      </w:pPr>
+    </w:p>
+    <w:p>
+      <w:pPr>
+        <w:pStyle w:val="BodyText"/>
+        <w:rPr>
+          <w:lang w:val="fi-FI"/>
+        </w:rPr>
+      </w:pPr>
+    </w:p>
+    <w:p>
+      <w:pPr>
+        <w:pStyle w:val="BodyText"/>
+        <w:rPr>
+          <w:lang w:val="fi-FI"/>
+        </w:rPr>
+      </w:pPr>
+    </w:p>
+    <w:p>
+      <w:pPr>
+        <w:pStyle w:val="BodyText"/>
+        <w:rPr>
+          <w:lang w:val="fi-FI"/>
+        </w:rPr>
+      </w:pPr>
     </w:p>
     <w:p>
       <w:pPr>
@@ -6624,18 +6924,112 @@
         <w:rPr>
           <w:lang w:val="fi-FI"/>
         </w:rPr>
-        <w:t>OHJE: UML-käyttötapauskaavio, mikäli sitä notaatiota päätetään käyttää.</w:t>
-      </w:r>
+        <w:t xml:space="preserve">OHJE: UML-käyttötapauskaavio, mikäli sitä notaatiota päätetään </w:t>
+      </w:r>
+      <w:bookmarkStart w:id="15" w:name="_GoBack"/>
+      <w:r>
+        <w:rPr>
+          <w:lang w:val="fi-FI"/>
+        </w:rPr>
+        <w:t>käyttää.</w:t>
+      </w:r>
+    </w:p>
+    <w:bookmarkEnd w:id="15"/>
+    <w:p>
+      <w:pPr>
+        <w:pStyle w:val="BodyText"/>
+        <w:rPr>
+          <w:lang w:val="fi-FI"/>
+        </w:rPr>
+      </w:pPr>
+      <w:r>
+        <w:rPr>
+          <w:noProof/>
+          <w:lang w:val="fi-FI"/>
+        </w:rPr>
+        <w:drawing>
+          <wp:anchor distT="0" distB="0" distL="114300" distR="114300" simplePos="0" relativeHeight="251658240" behindDoc="1" locked="0" layoutInCell="1" allowOverlap="1">
+            <wp:simplePos x="0" y="0"/>
+            <wp:positionH relativeFrom="margin">
+              <wp:posOffset>-128270</wp:posOffset>
+            </wp:positionH>
+            <wp:positionV relativeFrom="paragraph">
+              <wp:posOffset>91440</wp:posOffset>
+            </wp:positionV>
+            <wp:extent cx="5213350" cy="3422650"/>
+            <wp:effectExtent l="0" t="0" r="6350" b="6350"/>
+            <wp:wrapTight wrapText="bothSides">
+              <wp:wrapPolygon edited="0">
+                <wp:start x="0" y="0"/>
+                <wp:lineTo x="0" y="21520"/>
+                <wp:lineTo x="21547" y="21520"/>
+                <wp:lineTo x="21547" y="0"/>
+                <wp:lineTo x="0" y="0"/>
+              </wp:wrapPolygon>
+            </wp:wrapTight>
+            <wp:docPr id="3" name="Picture 3" descr="C:\Users\Js\AppData\Local\Microsoft\Windows\INetCache\Content.Word\Käyttötapauskaaviokuva.jpg"/>
+            <wp:cNvGraphicFramePr>
+              <a:graphicFrameLocks xmlns:a="http://schemas.openxmlformats.org/drawingml/2006/main" noChangeAspect="1"/>
+            </wp:cNvGraphicFramePr>
+            <a:graphic xmlns:a="http://schemas.openxmlformats.org/drawingml/2006/main">
+              <a:graphicData uri="http://schemas.openxmlformats.org/drawingml/2006/picture">
+                <pic:pic xmlns:pic="http://schemas.openxmlformats.org/drawingml/2006/picture">
+                  <pic:nvPicPr>
+                    <pic:cNvPr id="0" name="Picture 2" descr="C:\Users\Js\AppData\Local\Microsoft\Windows\INetCache\Content.Word\Käyttötapauskaaviokuva.jpg"/>
+                    <pic:cNvPicPr>
+                      <a:picLocks noChangeAspect="1" noChangeArrowheads="1"/>
+                    </pic:cNvPicPr>
+                  </pic:nvPicPr>
+                  <pic:blipFill>
+                    <a:blip r:embed="rId8">
+                      <a:extLst>
+                        <a:ext uri="{28A0092B-C50C-407E-A947-70E740481C1C}">
+                          <a14:useLocalDpi xmlns:a14="http://schemas.microsoft.com/office/drawing/2010/main" val="0"/>
+                        </a:ext>
+                      </a:extLst>
+                    </a:blip>
+                    <a:srcRect/>
+                    <a:stretch>
+                      <a:fillRect/>
+                    </a:stretch>
+                  </pic:blipFill>
+                  <pic:spPr bwMode="auto">
+                    <a:xfrm>
+                      <a:off x="0" y="0"/>
+                      <a:ext cx="5213350" cy="3422650"/>
+                    </a:xfrm>
+                    <a:prstGeom prst="rect">
+                      <a:avLst/>
+                    </a:prstGeom>
+                    <a:noFill/>
+                    <a:ln>
+                      <a:noFill/>
+                    </a:ln>
+                  </pic:spPr>
+                </pic:pic>
+              </a:graphicData>
+            </a:graphic>
+          </wp:anchor>
+        </w:drawing>
+      </w:r>
+    </w:p>
+    <w:p>
+      <w:pPr>
+        <w:pStyle w:val="BodyText"/>
+        <w:rPr>
+          <w:lang w:val="fi-FI"/>
+        </w:rPr>
+      </w:pPr>
     </w:p>
     <w:p>
       <w:pPr>
         <w:pStyle w:val="Heading3"/>
       </w:pPr>
-      <w:bookmarkStart w:id="15" w:name="_Toc473035532"/>
+      <w:bookmarkStart w:id="16" w:name="_Toc473035532"/>
       <w:r>
         <w:t>Käyttötapauskaavion kuvaus</w:t>
       </w:r>
-      <w:bookmarkEnd w:id="15"/>
+      <w:bookmarkEnd w:id="16"/>
     </w:p>
     <w:p>
       <w:pPr>
@@ -6707,6 +7101,7 @@
                 <w:bCs w:val="0"/>
                 <w:color w:val="000000" w:themeColor="text1"/>
               </w:rPr>
+              <w:lastRenderedPageBreak/>
               <w:br w:type="page"/>
             </w:r>
             <w:r>
@@ -7107,11 +7502,11 @@
       <w:pPr>
         <w:pStyle w:val="Heading2"/>
       </w:pPr>
-      <w:bookmarkStart w:id="16" w:name="_Toc473035533"/>
+      <w:bookmarkStart w:id="17" w:name="_Toc473035533"/>
       <w:r>
         <w:t>Ei-toiminnalliset vaatimukset</w:t>
       </w:r>
-      <w:bookmarkEnd w:id="16"/>
+      <w:bookmarkEnd w:id="17"/>
     </w:p>
     <w:p>
       <w:pPr>
@@ -7143,7 +7538,6 @@
         <w:rPr>
           <w:lang w:val="fi-FI"/>
         </w:rPr>
-        <w:lastRenderedPageBreak/>
         <w:t>siirettävyys</w:t>
       </w:r>
       <w:proofErr w:type="spellEnd"/>
@@ -7178,11 +7572,11 @@
       <w:pPr>
         <w:pStyle w:val="Heading3"/>
       </w:pPr>
-      <w:bookmarkStart w:id="17" w:name="_Toc473035534"/>
+      <w:bookmarkStart w:id="18" w:name="_Toc473035534"/>
       <w:r>
         <w:t>Kehitysvälineet</w:t>
       </w:r>
-      <w:bookmarkEnd w:id="17"/>
+      <w:bookmarkEnd w:id="18"/>
     </w:p>
     <w:p>
       <w:pPr>
@@ -7254,11 +7648,11 @@
       <w:pPr>
         <w:pStyle w:val="Heading3"/>
       </w:pPr>
-      <w:bookmarkStart w:id="18" w:name="_Toc473035535"/>
+      <w:bookmarkStart w:id="19" w:name="_Toc473035535"/>
       <w:r>
         <w:t>Suunnitteluvälineet</w:t>
       </w:r>
-      <w:bookmarkEnd w:id="18"/>
+      <w:bookmarkEnd w:id="19"/>
     </w:p>
     <w:p>
       <w:pPr>
@@ -7346,11 +7740,11 @@
       <w:pPr>
         <w:pStyle w:val="Heading3"/>
       </w:pPr>
-      <w:bookmarkStart w:id="19" w:name="_Toc473035536"/>
+      <w:bookmarkStart w:id="20" w:name="_Toc473035536"/>
       <w:r>
         <w:t>Dokumentointikäytännöt</w:t>
       </w:r>
-      <w:bookmarkEnd w:id="19"/>
+      <w:bookmarkEnd w:id="20"/>
     </w:p>
     <w:p>
       <w:pPr>
@@ -7418,11 +7812,11 @@
       <w:pPr>
         <w:pStyle w:val="Heading3"/>
       </w:pPr>
-      <w:bookmarkStart w:id="20" w:name="_Toc473035537"/>
+      <w:bookmarkStart w:id="21" w:name="_Toc473035537"/>
       <w:r>
         <w:t>Suorituskyky</w:t>
       </w:r>
-      <w:bookmarkEnd w:id="20"/>
+      <w:bookmarkEnd w:id="21"/>
     </w:p>
     <w:p>
       <w:pPr>
@@ -7444,11 +7838,12 @@
       <w:pPr>
         <w:pStyle w:val="Heading3"/>
       </w:pPr>
-      <w:bookmarkStart w:id="21" w:name="_Toc473035538"/>
-      <w:r>
+      <w:bookmarkStart w:id="22" w:name="_Toc473035538"/>
+      <w:r>
+        <w:lastRenderedPageBreak/>
         <w:t>Tietoturva</w:t>
       </w:r>
-      <w:bookmarkEnd w:id="21"/>
+      <w:bookmarkEnd w:id="22"/>
     </w:p>
     <w:p>
       <w:pPr>
@@ -7490,11 +7885,11 @@
       <w:pPr>
         <w:pStyle w:val="Heading3"/>
       </w:pPr>
-      <w:bookmarkStart w:id="22" w:name="_Toc473035539"/>
+      <w:bookmarkStart w:id="23" w:name="_Toc473035539"/>
       <w:r>
         <w:t>Käytettävyys</w:t>
       </w:r>
-      <w:bookmarkEnd w:id="22"/>
+      <w:bookmarkEnd w:id="23"/>
     </w:p>
     <w:p>
       <w:pPr>
@@ -7514,11 +7909,11 @@
       <w:pPr>
         <w:pStyle w:val="Heading3"/>
       </w:pPr>
-      <w:bookmarkStart w:id="23" w:name="_Toc473035540"/>
+      <w:bookmarkStart w:id="24" w:name="_Toc473035540"/>
       <w:r>
         <w:t>Toimintavarmuus</w:t>
       </w:r>
-      <w:bookmarkEnd w:id="23"/>
+      <w:bookmarkEnd w:id="24"/>
     </w:p>
     <w:p>
       <w:pPr>
@@ -7540,11 +7935,11 @@
       <w:pPr>
         <w:pStyle w:val="Heading3"/>
       </w:pPr>
-      <w:bookmarkStart w:id="24" w:name="_Toc473035541"/>
+      <w:bookmarkStart w:id="25" w:name="_Toc473035541"/>
       <w:r>
         <w:t>Ylläpidettävyys</w:t>
       </w:r>
-      <w:bookmarkEnd w:id="24"/>
+      <w:bookmarkEnd w:id="25"/>
     </w:p>
     <w:p>
       <w:pPr>
@@ -7572,24 +7967,281 @@
       <w:pPr>
         <w:pStyle w:val="Heading3"/>
       </w:pPr>
-      <w:bookmarkStart w:id="25" w:name="_Toc473035542"/>
+      <w:bookmarkStart w:id="26" w:name="_Toc473035542"/>
       <w:r>
         <w:t>Huollot</w:t>
       </w:r>
-      <w:bookmarkEnd w:id="25"/>
-    </w:p>
-    <w:p>
-      <w:pPr>
-        <w:pStyle w:val="BodyText"/>
-        <w:rPr>
-          <w:lang w:val="fi-FI"/>
-        </w:rPr>
-      </w:pPr>
-      <w:r>
-        <w:rPr>
-          <w:lang w:val="fi-FI"/>
-        </w:rPr>
-        <w:t>Nappula OY tarjoaa ohjelmiston</w:t>
+      <w:bookmarkEnd w:id="26"/>
+    </w:p>
+    <w:p>
+      <w:pPr>
+        <w:pStyle w:val="BodyText"/>
+        <w:rPr>
+          <w:lang w:val="fi-FI"/>
+        </w:rPr>
+      </w:pPr>
+      <w:r>
+        <w:rPr>
+          <w:lang w:val="fi-FI"/>
+        </w:rPr>
+        <w:t>Nappula OY tarjoaa ohjelmiston ylläpidonseuraavalle vuodelle. Asiakas suorittaa itse laitteiston huollot.</w:t>
+      </w:r>
+    </w:p>
+    <w:p>
+      <w:pPr>
+        <w:pStyle w:val="BodyText"/>
+        <w:rPr>
+          <w:lang w:val="fi-FI"/>
+        </w:rPr>
+      </w:pPr>
+    </w:p>
+    <w:p>
+      <w:pPr>
+        <w:pStyle w:val="Heading3"/>
+      </w:pPr>
+      <w:bookmarkStart w:id="27" w:name="_Toc473035543"/>
+      <w:r>
+        <w:t>Siirrettävyys</w:t>
+      </w:r>
+      <w:bookmarkEnd w:id="27"/>
+    </w:p>
+    <w:p>
+      <w:pPr>
+        <w:pStyle w:val="BodyText"/>
+        <w:ind w:left="1304"/>
+        <w:rPr>
+          <w:lang w:val="fi-FI"/>
+        </w:rPr>
+      </w:pPr>
+      <w:r>
+        <w:rPr>
+          <w:lang w:val="fi-FI"/>
+        </w:rPr>
+        <w:t>Järjestelmän tulee toimia eri ympäristöissä mahdollistaen koodin uudelleenkäytön tulevissa projekteissa.</w:t>
+      </w:r>
+    </w:p>
+    <w:p>
+      <w:pPr>
+        <w:pStyle w:val="Heading3"/>
+      </w:pPr>
+      <w:bookmarkStart w:id="28" w:name="_Toc473035544"/>
+      <w:r>
+        <w:t>Laajennettavuus</w:t>
+      </w:r>
+      <w:bookmarkEnd w:id="28"/>
+    </w:p>
+    <w:p>
+      <w:pPr>
+        <w:pStyle w:val="BodyText"/>
+        <w:rPr>
+          <w:lang w:val="fi-FI"/>
+        </w:rPr>
+      </w:pPr>
+      <w:r>
+        <w:rPr>
+          <w:lang w:val="fi-FI"/>
+        </w:rPr>
+        <w:t xml:space="preserve">Pyritään </w:t>
+      </w:r>
+      <w:proofErr w:type="spellStart"/>
+      <w:r>
+        <w:rPr>
+          <w:lang w:val="fi-FI"/>
+        </w:rPr>
+        <w:t>modularisoimaan</w:t>
+      </w:r>
+      <w:proofErr w:type="spellEnd"/>
+      <w:r>
+        <w:rPr>
+          <w:lang w:val="fi-FI"/>
+        </w:rPr>
+        <w:t xml:space="preserve"> järjestelmää, jotta sen ominaisuuksia voidaan laajentaa jatkossa.</w:t>
+      </w:r>
+    </w:p>
+    <w:p>
+      <w:pPr>
+        <w:pStyle w:val="Heading3"/>
+      </w:pPr>
+      <w:bookmarkStart w:id="29" w:name="_Toc473035545"/>
+      <w:r>
+        <w:t>Uudelleenkäytettävyys</w:t>
+      </w:r>
+      <w:bookmarkEnd w:id="29"/>
+    </w:p>
+    <w:p>
+      <w:pPr>
+        <w:pStyle w:val="BodyText"/>
+        <w:rPr>
+          <w:lang w:val="fi-FI"/>
+        </w:rPr>
+      </w:pPr>
+      <w:r>
+        <w:rPr>
+          <w:lang w:val="fi-FI"/>
+        </w:rPr>
+        <w:t xml:space="preserve">Pyritään </w:t>
+      </w:r>
+      <w:proofErr w:type="spellStart"/>
+      <w:r>
+        <w:rPr>
+          <w:lang w:val="fi-FI"/>
+        </w:rPr>
+        <w:t>modularisoimaan</w:t>
+      </w:r>
+      <w:proofErr w:type="spellEnd"/>
+      <w:r>
+        <w:rPr>
+          <w:lang w:val="fi-FI"/>
+        </w:rPr>
+        <w:t xml:space="preserve"> järjestelmää, jotta sen ominaisuuksia voidaan käyttää uudelleen jatkossa. </w:t>
+      </w:r>
+    </w:p>
+    <w:p>
+      <w:pPr>
+        <w:pStyle w:val="Heading3"/>
+      </w:pPr>
+      <w:bookmarkStart w:id="30" w:name="_Toc473035546"/>
+      <w:proofErr w:type="spellStart"/>
+      <w:r>
+        <w:t>Konfiguroitavuus</w:t>
+      </w:r>
+      <w:bookmarkEnd w:id="30"/>
+      <w:proofErr w:type="spellEnd"/>
+    </w:p>
+    <w:p>
+      <w:pPr>
+        <w:pStyle w:val="BodyText"/>
+        <w:rPr>
+          <w:lang w:val="fi-FI"/>
+        </w:rPr>
+      </w:pPr>
+      <w:r>
+        <w:rPr>
+          <w:lang w:val="fi-FI"/>
+        </w:rPr>
+        <w:t>Asiakas pystyy määrittelemään ohjelmiston toimintojen asetukset.</w:t>
+      </w:r>
+    </w:p>
+    <w:p>
+      <w:pPr>
+        <w:pStyle w:val="Heading2"/>
+      </w:pPr>
+      <w:bookmarkStart w:id="31" w:name="_Toc473035547"/>
+      <w:r>
+        <w:t>Tiedot ja tietokannat</w:t>
+      </w:r>
+      <w:bookmarkEnd w:id="31"/>
+    </w:p>
+    <w:p>
+      <w:pPr>
+        <w:pStyle w:val="Heading3"/>
+      </w:pPr>
+      <w:bookmarkStart w:id="32" w:name="_Toc473035548"/>
+      <w:r>
+        <w:t>Tietokannat</w:t>
+      </w:r>
+      <w:bookmarkEnd w:id="32"/>
+    </w:p>
+    <w:p>
+      <w:pPr>
+        <w:pStyle w:val="BodyText"/>
+        <w:rPr>
+          <w:lang w:val="fi-FI"/>
+        </w:rPr>
+      </w:pPr>
+      <w:r>
+        <w:rPr>
+          <w:lang w:val="fi-FI"/>
+        </w:rPr>
+        <w:t xml:space="preserve">Yhteensopiva </w:t>
+      </w:r>
+      <w:proofErr w:type="spellStart"/>
+      <w:r>
+        <w:rPr>
+          <w:lang w:val="fi-FI"/>
+        </w:rPr>
+        <w:t>mySQL</w:t>
+      </w:r>
+      <w:proofErr w:type="spellEnd"/>
+      <w:r>
+        <w:rPr>
+          <w:lang w:val="fi-FI"/>
+        </w:rPr>
+        <w:t xml:space="preserve"> ja </w:t>
+      </w:r>
+      <w:proofErr w:type="spellStart"/>
+      <w:r>
+        <w:rPr>
+          <w:lang w:val="fi-FI"/>
+        </w:rPr>
+        <w:t>mongoDB</w:t>
+      </w:r>
+      <w:proofErr w:type="spellEnd"/>
+      <w:r>
+        <w:rPr>
+          <w:lang w:val="fi-FI"/>
+        </w:rPr>
+        <w:t xml:space="preserve"> -tietokantojen kanssa.</w:t>
+      </w:r>
+    </w:p>
+    <w:p>
+      <w:pPr>
+        <w:pStyle w:val="Heading3"/>
+      </w:pPr>
+      <w:bookmarkStart w:id="33" w:name="_Toc473035549"/>
+      <w:r>
+        <w:t>Tallennettavat tiedot</w:t>
+      </w:r>
+      <w:bookmarkEnd w:id="33"/>
+    </w:p>
+    <w:p>
+      <w:pPr>
+        <w:pStyle w:val="BodyText"/>
+        <w:rPr>
+          <w:lang w:val="fi-FI"/>
+        </w:rPr>
+      </w:pPr>
+      <w:r>
+        <w:rPr>
+          <w:lang w:val="fi-FI"/>
+        </w:rPr>
+        <w:t>Käyttäjän tekemien asetusten tallennus.</w:t>
+      </w:r>
+    </w:p>
+    <w:p>
+      <w:pPr>
+        <w:pStyle w:val="Heading3"/>
+      </w:pPr>
+      <w:bookmarkStart w:id="34" w:name="_Toc473035550"/>
+      <w:r>
+        <w:t>Tiedostot</w:t>
+      </w:r>
+      <w:bookmarkEnd w:id="34"/>
+    </w:p>
+    <w:p>
+      <w:pPr>
+        <w:pStyle w:val="BodyText"/>
+        <w:rPr>
+          <w:lang w:val="fi-FI"/>
+        </w:rPr>
+      </w:pPr>
+      <w:r>
+        <w:rPr>
+          <w:lang w:val="fi-FI"/>
+        </w:rPr>
+        <w:t>K</w:t>
+      </w:r>
+      <w:r>
+        <w:rPr>
+          <w:lang w:val="fi-FI"/>
+        </w:rPr>
+        <w:t>onfiguraatiotiedostot</w:t>
+      </w:r>
+      <w:r>
+        <w:rPr>
+          <w:lang w:val="fi-FI"/>
+        </w:rPr>
+        <w:t xml:space="preserve"> sisältävät käyttäjän tekemien asetusten muutokset, lokitiedostot laitteiston operaatiot ja ilmoitukset.</w:t>
       </w:r>
       <w:r>
         <w:rPr>
@@ -7597,151 +8249,591 @@
         </w:rPr>
         <w:t xml:space="preserve"> </w:t>
       </w:r>
-      <w:r>
-        <w:rPr>
-          <w:lang w:val="fi-FI"/>
-        </w:rPr>
-        <w:t>ylläpidon</w:t>
-      </w:r>
-      <w:r>
-        <w:rPr>
-          <w:lang w:val="fi-FI"/>
-        </w:rPr>
-        <w:t>seuraavalle vuodelle.</w:t>
-      </w:r>
-      <w:r>
-        <w:rPr>
-          <w:lang w:val="fi-FI"/>
-        </w:rPr>
-        <w:t xml:space="preserve"> Asiakas suorittaa itse laitteiston huollot.</w:t>
-      </w:r>
-    </w:p>
-    <w:p>
-      <w:pPr>
-        <w:pStyle w:val="BodyText"/>
-        <w:rPr>
-          <w:lang w:val="fi-FI"/>
-        </w:rPr>
-      </w:pPr>
+    </w:p>
+    <w:p>
+      <w:pPr>
+        <w:pStyle w:val="Heading2"/>
+      </w:pPr>
+      <w:bookmarkStart w:id="35" w:name="_Toc473035551"/>
+      <w:r>
+        <w:lastRenderedPageBreak/>
+        <w:t>Muut vaatimukset</w:t>
+      </w:r>
+      <w:bookmarkEnd w:id="35"/>
     </w:p>
     <w:p>
       <w:pPr>
         <w:pStyle w:val="Heading3"/>
       </w:pPr>
-      <w:bookmarkStart w:id="26" w:name="_Toc473035543"/>
+      <w:bookmarkStart w:id="36" w:name="_Toc473035552"/>
+      <w:r>
+        <w:t>Arkkitehtuurikuvaus</w:t>
+      </w:r>
+      <w:bookmarkEnd w:id="36"/>
+    </w:p>
+    <w:p>
+      <w:pPr>
+        <w:pStyle w:val="BodyText"/>
+        <w:rPr>
+          <w:lang w:val="fi-FI"/>
+        </w:rPr>
+      </w:pPr>
+    </w:p>
+    <w:p>
+      <w:pPr>
+        <w:pStyle w:val="BodyText"/>
+        <w:rPr>
+          <w:lang w:val="fi-FI"/>
+        </w:rPr>
+      </w:pPr>
+      <w:r>
+        <w:rPr>
+          <w:lang w:val="fi-FI"/>
+        </w:rPr>
+        <w:t>OHJE: Järjestelmän arkkitehtuuri yleisellä tasolla. Noudatetaanko jotakin arkkitehtuurikehikkoa, jne.</w:t>
+      </w:r>
+    </w:p>
+    <w:p>
+      <w:pPr>
+        <w:pStyle w:val="Heading3"/>
+      </w:pPr>
+      <w:bookmarkStart w:id="37" w:name="_Toc473035553"/>
+      <w:r>
+        <w:t>Rajapinnat</w:t>
+      </w:r>
+      <w:bookmarkEnd w:id="37"/>
+    </w:p>
+    <w:p>
+      <w:pPr>
+        <w:pStyle w:val="BodyText"/>
+        <w:rPr>
+          <w:lang w:val="fi-FI"/>
+        </w:rPr>
+      </w:pPr>
+      <w:r>
+        <w:rPr>
+          <w:lang w:val="fi-FI"/>
+        </w:rPr>
+        <w:t>Ohjelmistoon syötetään tietoa näppäimistöllä ja hiirellä. Ohjelmiston tulosteet näkyvät monitorilla ja korttitietokoneella.</w:t>
+      </w:r>
+    </w:p>
+    <w:p>
+      <w:pPr>
+        <w:pStyle w:val="BodyText"/>
+        <w:rPr>
+          <w:lang w:val="fi-FI"/>
+        </w:rPr>
+      </w:pPr>
+      <w:r>
+        <w:rPr>
+          <w:lang w:val="fi-FI"/>
+        </w:rPr>
+        <w:t xml:space="preserve">Toimii MS </w:t>
+      </w:r>
+      <w:proofErr w:type="spellStart"/>
+      <w:r>
+        <w:rPr>
+          <w:lang w:val="fi-FI"/>
+        </w:rPr>
+        <w:t>NAV:in</w:t>
+      </w:r>
+      <w:proofErr w:type="spellEnd"/>
+      <w:r>
+        <w:rPr>
+          <w:lang w:val="fi-FI"/>
+        </w:rPr>
+        <w:t xml:space="preserve"> kanssa.</w:t>
+      </w:r>
+    </w:p>
+    <w:p>
+      <w:pPr>
+        <w:pStyle w:val="Heading2"/>
+      </w:pPr>
+      <w:bookmarkStart w:id="38" w:name="_Toc473035554"/>
+      <w:r>
+        <w:t>Käyttöliittymät</w:t>
+      </w:r>
+      <w:bookmarkEnd w:id="38"/>
+    </w:p>
+    <w:p>
+      <w:pPr>
+        <w:pStyle w:val="Heading3"/>
+      </w:pPr>
+      <w:bookmarkStart w:id="39" w:name="_Toc473035555"/>
+      <w:r>
+        <w:t>Käyttöliittymäkartta</w:t>
+      </w:r>
+      <w:bookmarkEnd w:id="39"/>
+    </w:p>
+    <w:p>
+      <w:pPr>
+        <w:pStyle w:val="Heading3"/>
+      </w:pPr>
+      <w:bookmarkStart w:id="40" w:name="_Toc473035556"/>
+      <w:r>
+        <w:t>Käyttöliittymän näytöt yksitellen</w:t>
+      </w:r>
+      <w:bookmarkEnd w:id="40"/>
+    </w:p>
+    <w:p>
+      <w:pPr>
+        <w:pStyle w:val="Heading3"/>
+      </w:pPr>
+      <w:bookmarkStart w:id="41" w:name="_Toc473035557"/>
+      <w:r>
+        <w:t>Komentopohjaiset käyttöliittymän osat, toteutettavat komennot</w:t>
+      </w:r>
+      <w:bookmarkEnd w:id="41"/>
+    </w:p>
+    <w:p>
+      <w:pPr>
+        <w:pStyle w:val="BodyText"/>
+        <w:rPr>
+          <w:lang w:val="fi-FI"/>
+        </w:rPr>
+      </w:pPr>
+    </w:p>
+    <w:p>
+      <w:pPr>
+        <w:pStyle w:val="BodyText"/>
+        <w:rPr>
+          <w:lang w:val="fi-FI"/>
+        </w:rPr>
+      </w:pPr>
+    </w:p>
+    <w:p>
+      <w:pPr>
+        <w:pStyle w:val="Heading1"/>
+      </w:pPr>
       <w:r>
         <w:lastRenderedPageBreak/>
-        <w:t>Siirrettävyys</w:t>
-      </w:r>
-      <w:bookmarkEnd w:id="26"/>
-    </w:p>
-    <w:p>
-      <w:pPr>
-        <w:pStyle w:val="BodyText"/>
-        <w:ind w:left="1304"/>
-        <w:rPr>
-          <w:lang w:val="fi-FI"/>
-        </w:rPr>
-      </w:pPr>
-      <w:r>
-        <w:rPr>
-          <w:lang w:val="fi-FI"/>
-        </w:rPr>
-        <w:t>Järjestelmän tulee toimia eri ympäristöissä mahdollistaen koodin uudelleenkäytön tulevissa projekteissa.</w:t>
-      </w:r>
-    </w:p>
-    <w:p>
-      <w:pPr>
-        <w:pStyle w:val="Heading3"/>
-      </w:pPr>
-      <w:bookmarkStart w:id="27" w:name="_Toc473035544"/>
-      <w:r>
-        <w:t>Laajennettavuus</w:t>
-      </w:r>
-      <w:bookmarkEnd w:id="27"/>
-    </w:p>
-    <w:p>
-      <w:pPr>
-        <w:pStyle w:val="BodyText"/>
-        <w:rPr>
-          <w:lang w:val="fi-FI"/>
-        </w:rPr>
-      </w:pPr>
-      <w:r>
-        <w:rPr>
-          <w:lang w:val="fi-FI"/>
-        </w:rPr>
-        <w:t xml:space="preserve">Pyritään </w:t>
-      </w:r>
+        <w:tab/>
+      </w:r>
+      <w:bookmarkStart w:id="42" w:name="_Toc473035558"/>
+      <w:r>
+        <w:t>RAJ</w:t>
+      </w:r>
+      <w:r>
+        <w:t>oituksen suunnittelulle ja toteutukselle</w:t>
+      </w:r>
+      <w:bookmarkEnd w:id="42"/>
+    </w:p>
+    <w:p>
+      <w:pPr>
+        <w:pStyle w:val="BodyText"/>
+        <w:rPr>
+          <w:lang w:val="fi-FI"/>
+        </w:rPr>
+      </w:pPr>
+    </w:p>
+    <w:p>
+      <w:pPr>
+        <w:pStyle w:val="BodyText"/>
+        <w:rPr>
+          <w:lang w:val="fi-FI"/>
+        </w:rPr>
+      </w:pPr>
+      <w:r>
+        <w:rPr>
+          <w:lang w:val="fi-FI"/>
+        </w:rPr>
+        <w:t>Hinnoittelujärjestelmän tulee toimia asiakkaan nykyisessä järjestelmässä. Muita rajoituksia ei ole asiakkaan tai muiden tahojen puolesta.</w:t>
+      </w:r>
+    </w:p>
+    <w:p>
+      <w:pPr>
+        <w:pStyle w:val="BodyText"/>
+        <w:rPr>
+          <w:lang w:val="fi-FI"/>
+        </w:rPr>
+      </w:pPr>
+    </w:p>
+    <w:p>
+      <w:pPr>
+        <w:pStyle w:val="Heading1"/>
+      </w:pPr>
+      <w:r>
+        <w:lastRenderedPageBreak/>
+        <w:tab/>
+      </w:r>
+      <w:bookmarkStart w:id="43" w:name="_Toc473035559"/>
+      <w:r>
+        <w:t>YMPÄRISTÖ JA LIITTYMÄT</w:t>
+      </w:r>
+      <w:bookmarkEnd w:id="43"/>
+    </w:p>
+    <w:p>
+      <w:pPr>
+        <w:pStyle w:val="BodyText"/>
+        <w:rPr>
+          <w:lang w:val="fi-FI"/>
+        </w:rPr>
+      </w:pPr>
+    </w:p>
+    <w:p>
+      <w:pPr>
+        <w:pStyle w:val="BodyText"/>
+        <w:rPr>
+          <w:lang w:val="fi-FI"/>
+        </w:rPr>
+      </w:pPr>
+      <w:r>
+        <w:rPr>
+          <w:lang w:val="fi-FI"/>
+        </w:rPr>
+        <w:t>MS NAV</w:t>
+      </w:r>
+    </w:p>
+    <w:p>
+      <w:pPr>
+        <w:pStyle w:val="BodyText"/>
+        <w:rPr>
+          <w:lang w:val="fi-FI"/>
+        </w:rPr>
+      </w:pPr>
+      <w:r>
+        <w:rPr>
+          <w:lang w:val="fi-FI"/>
+        </w:rPr>
+        <w:t>Toimintaympäristö Windows 7</w:t>
+      </w:r>
+    </w:p>
+    <w:p>
+      <w:pPr>
+        <w:pStyle w:val="BodyText"/>
+        <w:rPr>
+          <w:lang w:val="fi-FI"/>
+        </w:rPr>
+      </w:pPr>
+      <w:r>
+        <w:rPr>
+          <w:lang w:val="fi-FI"/>
+        </w:rPr>
+        <w:t>Langaton verkkoyhteys</w:t>
+      </w:r>
+    </w:p>
+    <w:p>
+      <w:pPr>
+        <w:pStyle w:val="BodyText"/>
+        <w:rPr>
+          <w:lang w:val="fi-FI"/>
+        </w:rPr>
+      </w:pPr>
+    </w:p>
+    <w:p>
+      <w:pPr>
+        <w:pStyle w:val="Heading1"/>
+      </w:pPr>
+      <w:r>
+        <w:lastRenderedPageBreak/>
+        <w:tab/>
+      </w:r>
+      <w:bookmarkStart w:id="44" w:name="_Toc473035560"/>
+      <w:r>
+        <w:t>AIKATAULU</w:t>
+      </w:r>
+      <w:bookmarkEnd w:id="44"/>
+    </w:p>
+    <w:p>
+      <w:pPr>
+        <w:pStyle w:val="BodyText"/>
+        <w:rPr>
+          <w:lang w:val="fi-FI"/>
+        </w:rPr>
+      </w:pPr>
+    </w:p>
+    <w:p>
+      <w:pPr>
+        <w:pStyle w:val="BodyText"/>
+        <w:rPr>
+          <w:lang w:val="fi-FI"/>
+        </w:rPr>
+      </w:pPr>
+      <w:r>
+        <w:rPr>
+          <w:lang w:val="fi-FI"/>
+        </w:rPr>
+        <w:t>Tuotteen tulee olla valmis ja hyväksytty vuoden 2017 loppuun mennessä.</w:t>
+      </w:r>
+    </w:p>
+    <w:p>
+      <w:pPr>
+        <w:pStyle w:val="BodyText"/>
+        <w:rPr>
+          <w:lang w:val="fi-FI"/>
+        </w:rPr>
+      </w:pPr>
+    </w:p>
+    <w:p>
+      <w:pPr>
+        <w:pStyle w:val="BodyText"/>
+        <w:rPr>
+          <w:lang w:val="fi-FI"/>
+        </w:rPr>
+      </w:pPr>
+    </w:p>
+    <w:p>
+      <w:pPr>
+        <w:pStyle w:val="Heading1"/>
+      </w:pPr>
+      <w:r>
+        <w:lastRenderedPageBreak/>
+        <w:tab/>
+      </w:r>
+      <w:bookmarkStart w:id="45" w:name="_Toc473035561"/>
+      <w:r>
+        <w:t>KUSTANNUKSET</w:t>
+      </w:r>
+      <w:bookmarkEnd w:id="45"/>
+    </w:p>
+    <w:p>
+      <w:pPr>
+        <w:pStyle w:val="BodyText"/>
+        <w:rPr>
+          <w:lang w:val="fi-FI"/>
+        </w:rPr>
+      </w:pPr>
+    </w:p>
+    <w:p>
+      <w:pPr>
+        <w:pStyle w:val="BodyText"/>
+        <w:rPr>
+          <w:lang w:val="fi-FI"/>
+        </w:rPr>
+      </w:pPr>
+      <w:r>
+        <w:rPr>
+          <w:lang w:val="fi-FI"/>
+        </w:rPr>
+        <w:t xml:space="preserve">Henkilöstökulut: </w:t>
+      </w:r>
+      <w:r>
+        <w:rPr>
+          <w:lang w:val="fi-FI"/>
+        </w:rPr>
+        <w:tab/>
+        <w:t>65 000€</w:t>
+      </w:r>
+    </w:p>
+    <w:p>
+      <w:pPr>
+        <w:pStyle w:val="BodyText"/>
+        <w:rPr>
+          <w:lang w:val="fi-FI"/>
+        </w:rPr>
+      </w:pPr>
+      <w:r>
+        <w:rPr>
+          <w:lang w:val="fi-FI"/>
+        </w:rPr>
+        <w:t xml:space="preserve">Laitteistokulut: </w:t>
+      </w:r>
+      <w:r>
+        <w:rPr>
+          <w:lang w:val="fi-FI"/>
+        </w:rPr>
+        <w:tab/>
+        <w:t>6500€</w:t>
+      </w:r>
+    </w:p>
+    <w:p>
+      <w:pPr>
+        <w:pStyle w:val="BodyText"/>
+        <w:rPr>
+          <w:lang w:val="fi-FI"/>
+        </w:rPr>
+      </w:pPr>
+    </w:p>
+    <w:p>
+      <w:pPr>
+        <w:pStyle w:val="BodyText"/>
+        <w:rPr>
+          <w:lang w:val="fi-FI"/>
+        </w:rPr>
+      </w:pPr>
+      <w:r>
+        <w:rPr>
+          <w:lang w:val="fi-FI"/>
+        </w:rPr>
+        <w:t xml:space="preserve">Total: </w:t>
+      </w:r>
+      <w:r>
+        <w:rPr>
+          <w:lang w:val="fi-FI"/>
+        </w:rPr>
+        <w:tab/>
+      </w:r>
+      <w:r>
+        <w:rPr>
+          <w:lang w:val="fi-FI"/>
+        </w:rPr>
+        <w:tab/>
+        <w:t>71500€</w:t>
+      </w:r>
+    </w:p>
+    <w:p>
+      <w:pPr>
+        <w:pStyle w:val="BodyText"/>
+        <w:rPr>
+          <w:lang w:val="fi-FI"/>
+        </w:rPr>
+      </w:pPr>
+    </w:p>
+    <w:p>
+      <w:pPr>
+        <w:pStyle w:val="Heading1"/>
+      </w:pPr>
+      <w:r>
+        <w:lastRenderedPageBreak/>
+        <w:tab/>
+      </w:r>
+      <w:bookmarkStart w:id="46" w:name="_Toc473035562"/>
+      <w:r>
+        <w:t>TOTEUTUSVÄLINEET</w:t>
+      </w:r>
+      <w:bookmarkEnd w:id="46"/>
+      <w:r>
+        <w:t xml:space="preserve"> </w:t>
+      </w:r>
+    </w:p>
+    <w:p>
+      <w:pPr>
+        <w:pStyle w:val="BodyText"/>
+        <w:rPr>
+          <w:lang w:val="fi-FI"/>
+        </w:rPr>
+      </w:pPr>
+    </w:p>
+    <w:p>
+      <w:pPr>
+        <w:pStyle w:val="BodyText"/>
+        <w:rPr>
+          <w:lang w:val="fi-FI"/>
+        </w:rPr>
+      </w:pPr>
+      <w:r>
+        <w:rPr>
+          <w:lang w:val="fi-FI"/>
+        </w:rPr>
+        <w:t>Kehitysympäristö ja apuvälineet. Mahdolliset ratkaisuvaihtoehdot kuvataan tässä.</w:t>
+      </w:r>
+    </w:p>
+    <w:p>
+      <w:pPr>
+        <w:pStyle w:val="BodyText"/>
+        <w:rPr>
+          <w:lang w:val="fi-FI"/>
+        </w:rPr>
+      </w:pPr>
+    </w:p>
+    <w:p>
+      <w:pPr>
+        <w:pStyle w:val="BodyText"/>
+        <w:rPr>
+          <w:lang w:val="fi-FI"/>
+        </w:rPr>
+      </w:pPr>
+      <w:r>
+        <w:rPr>
+          <w:lang w:val="fi-FI"/>
+        </w:rPr>
+        <w:t>Laitteisto: Tietokone, jossa Windows 7 -asennus</w:t>
+      </w:r>
+    </w:p>
+    <w:p>
+      <w:pPr>
+        <w:pStyle w:val="BodyText"/>
+        <w:rPr>
+          <w:lang w:val="fi-FI"/>
+        </w:rPr>
+      </w:pPr>
       <w:proofErr w:type="spellStart"/>
       <w:r>
         <w:rPr>
           <w:lang w:val="fi-FI"/>
         </w:rPr>
-        <w:t>modularisoimaan</w:t>
+        <w:t>Arduino</w:t>
       </w:r>
       <w:proofErr w:type="spellEnd"/>
-      <w:r>
-        <w:rPr>
-          <w:lang w:val="fi-FI"/>
-        </w:rPr>
-        <w:t xml:space="preserve"> järjestelmää, jotta sen ominaisuuksia voidaan laajentaa jatkossa.</w:t>
-      </w:r>
-    </w:p>
-    <w:p>
-      <w:pPr>
-        <w:pStyle w:val="Heading3"/>
-      </w:pPr>
-      <w:bookmarkStart w:id="28" w:name="_Toc473035545"/>
-      <w:r>
-        <w:t>Uudelleenkäytettävyys</w:t>
-      </w:r>
-      <w:bookmarkEnd w:id="28"/>
-    </w:p>
-    <w:p>
-      <w:pPr>
-        <w:pStyle w:val="BodyText"/>
-        <w:rPr>
-          <w:lang w:val="fi-FI"/>
-        </w:rPr>
-      </w:pPr>
-      <w:r>
-        <w:rPr>
-          <w:lang w:val="fi-FI"/>
-        </w:rPr>
-        <w:t xml:space="preserve">Pyritään </w:t>
+    </w:p>
+    <w:p>
+      <w:pPr>
+        <w:pStyle w:val="BodyText"/>
+        <w:rPr>
+          <w:lang w:val="fi-FI"/>
+        </w:rPr>
+      </w:pPr>
+      <w:r>
+        <w:rPr>
+          <w:lang w:val="fi-FI"/>
+        </w:rPr>
+        <w:t>MS NAV</w:t>
+      </w:r>
+    </w:p>
+    <w:p>
+      <w:pPr>
+        <w:pStyle w:val="BodyText"/>
+        <w:rPr>
+          <w:lang w:val="fi-FI"/>
+        </w:rPr>
+      </w:pPr>
+    </w:p>
+    <w:p>
+      <w:pPr>
+        <w:pStyle w:val="BodyText"/>
+        <w:rPr>
+          <w:lang w:val="fi-FI"/>
+        </w:rPr>
+      </w:pPr>
+      <w:r>
+        <w:rPr>
+          <w:lang w:val="fi-FI"/>
+        </w:rPr>
+        <w:t>Ohjelmointikieli: C++</w:t>
+      </w:r>
+    </w:p>
+    <w:p>
+      <w:pPr>
+        <w:pStyle w:val="BodyText"/>
+        <w:rPr>
+          <w:lang w:val="fi-FI"/>
+        </w:rPr>
+      </w:pPr>
+    </w:p>
+    <w:p>
+      <w:pPr>
+        <w:pStyle w:val="BodyText"/>
+        <w:rPr>
+          <w:lang w:val="fi-FI"/>
+        </w:rPr>
+      </w:pPr>
+      <w:r>
+        <w:rPr>
+          <w:lang w:val="fi-FI"/>
+        </w:rPr>
+        <w:t xml:space="preserve">Tietokannat: </w:t>
       </w:r>
       <w:proofErr w:type="spellStart"/>
       <w:r>
         <w:rPr>
           <w:lang w:val="fi-FI"/>
         </w:rPr>
-        <w:t>modularisoimaan</w:t>
+        <w:t>mySQL</w:t>
       </w:r>
       <w:proofErr w:type="spellEnd"/>
       <w:r>
         <w:rPr>
           <w:lang w:val="fi-FI"/>
         </w:rPr>
-        <w:t xml:space="preserve"> järjestelmää, jotta sen ominaisuuksia voidaan </w:t>
-      </w:r>
-      <w:r>
-        <w:rPr>
-          <w:lang w:val="fi-FI"/>
-        </w:rPr>
-        <w:t xml:space="preserve">käyttää uudelleen jatkossa. </w:t>
-      </w:r>
-    </w:p>
-    <w:p>
-      <w:pPr>
-        <w:pStyle w:val="Heading3"/>
-      </w:pPr>
-      <w:bookmarkStart w:id="29" w:name="_Toc473035546"/>
+        <w:t xml:space="preserve">, </w:t>
+      </w:r>
       <w:proofErr w:type="spellStart"/>
       <w:r>
-        <w:t>Konfiguroitavuus</w:t>
-      </w:r>
-      <w:bookmarkEnd w:id="29"/>
+        <w:rPr>
+          <w:lang w:val="fi-FI"/>
+        </w:rPr>
+        <w:t>mongoDB</w:t>
+      </w:r>
       <w:proofErr w:type="spellEnd"/>
     </w:p>
     <w:p>
@@ -7755,129 +8847,79 @@
         <w:rPr>
           <w:lang w:val="fi-FI"/>
         </w:rPr>
-        <w:t>Asiakas pystyy määrittelemään ohjelmiston toimintojen asetukset.</w:t>
-      </w:r>
-    </w:p>
-    <w:p>
-      <w:pPr>
-        <w:pStyle w:val="Heading2"/>
-      </w:pPr>
-      <w:bookmarkStart w:id="30" w:name="_Toc473035547"/>
-      <w:r>
-        <w:t>Tiedot ja tietokannat</w:t>
-      </w:r>
-      <w:bookmarkEnd w:id="30"/>
-    </w:p>
-    <w:p>
-      <w:pPr>
-        <w:pStyle w:val="Heading3"/>
-      </w:pPr>
-      <w:bookmarkStart w:id="31" w:name="_Toc473035548"/>
-      <w:r>
-        <w:t>Tietokannat</w:t>
-      </w:r>
-      <w:bookmarkEnd w:id="31"/>
-    </w:p>
-    <w:p>
-      <w:pPr>
-        <w:pStyle w:val="BodyText"/>
-        <w:rPr>
-          <w:lang w:val="fi-FI"/>
-        </w:rPr>
-      </w:pPr>
-      <w:r>
-        <w:rPr>
-          <w:lang w:val="fi-FI"/>
-        </w:rPr>
-        <w:t xml:space="preserve">Yhteensopiva </w:t>
-      </w:r>
-      <w:proofErr w:type="spellStart"/>
-      <w:r>
-        <w:rPr>
-          <w:lang w:val="fi-FI"/>
-        </w:rPr>
-        <w:t>mySQL</w:t>
-      </w:r>
-      <w:proofErr w:type="spellEnd"/>
-      <w:r>
-        <w:rPr>
-          <w:lang w:val="fi-FI"/>
-        </w:rPr>
-        <w:t xml:space="preserve"> ja </w:t>
-      </w:r>
-      <w:proofErr w:type="spellStart"/>
-      <w:r>
-        <w:rPr>
-          <w:lang w:val="fi-FI"/>
-        </w:rPr>
-        <w:t>mongoDB</w:t>
-      </w:r>
-      <w:proofErr w:type="spellEnd"/>
-      <w:r>
-        <w:rPr>
-          <w:lang w:val="fi-FI"/>
-        </w:rPr>
-        <w:t xml:space="preserve"> -tietokantojen kanssa.</w:t>
-      </w:r>
-    </w:p>
-    <w:p>
-      <w:pPr>
-        <w:pStyle w:val="Heading3"/>
-      </w:pPr>
-      <w:bookmarkStart w:id="32" w:name="_Toc473035549"/>
-      <w:r>
-        <w:t>Tallennettavat tiedot</w:t>
-      </w:r>
-      <w:bookmarkEnd w:id="32"/>
-    </w:p>
-    <w:p>
-      <w:pPr>
-        <w:pStyle w:val="BodyText"/>
-        <w:rPr>
-          <w:lang w:val="fi-FI"/>
-        </w:rPr>
-      </w:pPr>
-      <w:r>
-        <w:rPr>
-          <w:lang w:val="fi-FI"/>
-        </w:rPr>
-        <w:t>Käyttäjän tekemien asetusten tallennus.</w:t>
-      </w:r>
-    </w:p>
-    <w:p>
-      <w:pPr>
-        <w:pStyle w:val="Heading3"/>
-      </w:pPr>
-      <w:bookmarkStart w:id="33" w:name="_Toc473035550"/>
-      <w:r>
-        <w:t>Tiedostot</w:t>
-      </w:r>
-      <w:bookmarkEnd w:id="33"/>
-    </w:p>
-    <w:p>
-      <w:pPr>
-        <w:pStyle w:val="BodyText"/>
-        <w:rPr>
-          <w:lang w:val="fi-FI"/>
-        </w:rPr>
-      </w:pPr>
-      <w:r>
-        <w:rPr>
-          <w:lang w:val="fi-FI"/>
-        </w:rPr>
-        <w:t>K</w:t>
-      </w:r>
-      <w:r>
-        <w:rPr>
-          <w:lang w:val="fi-FI"/>
-        </w:rPr>
-        <w:t>onfiguraatiotiedostot</w:t>
-      </w:r>
-      <w:r>
-        <w:rPr>
-          <w:lang w:val="fi-FI"/>
-        </w:rPr>
-        <w:t xml:space="preserve"> sisältävät käyttäjän tekemien asetusten muutokset, lokitiedostot laitteiston operaatiot ja ilmoitukset.</w:t>
+        <w:t xml:space="preserve">. </w:t>
+      </w:r>
+    </w:p>
+    <w:p>
+      <w:pPr>
+        <w:pStyle w:val="BodyText"/>
+        <w:rPr>
+          <w:lang w:val="fi-FI"/>
+        </w:rPr>
+      </w:pPr>
+    </w:p>
+    <w:p>
+      <w:pPr>
+        <w:pStyle w:val="Heading1"/>
+      </w:pPr>
+      <w:r>
+        <w:lastRenderedPageBreak/>
+        <w:tab/>
+      </w:r>
+      <w:bookmarkStart w:id="47" w:name="_Toc473035563"/>
+      <w:r>
+        <w:t>PROJEKTIN KANNATTAVUUS</w:t>
+      </w:r>
+      <w:bookmarkEnd w:id="47"/>
+    </w:p>
+    <w:p>
+      <w:pPr>
+        <w:pStyle w:val="BodyText"/>
+        <w:rPr>
+          <w:lang w:val="fi-FI"/>
+        </w:rPr>
+      </w:pPr>
+    </w:p>
+    <w:p>
+      <w:pPr>
+        <w:pStyle w:val="BodyText"/>
+        <w:rPr>
+          <w:lang w:val="fi-FI"/>
+        </w:rPr>
+      </w:pPr>
+      <w:r>
+        <w:rPr>
+          <w:lang w:val="fi-FI"/>
+        </w:rPr>
+        <w:t>Projekti on helposti toteutettavissa ja edullinen sen tuomiin hyötyihin nähden pidemmällä tarkastelujaksolla.</w:t>
+      </w:r>
+      <w:r>
+        <w:rPr>
+          <w:lang w:val="fi-FI"/>
+        </w:rPr>
+        <w:t xml:space="preserve"> Nappula OY voi jatkossa käyttää tai myydä tuotetta muille asiakkailleen.</w:t>
+      </w:r>
+    </w:p>
+    <w:p>
+      <w:pPr>
+        <w:pStyle w:val="BodyText"/>
+        <w:rPr>
+          <w:lang w:val="fi-FI"/>
+        </w:rPr>
+      </w:pPr>
+    </w:p>
+    <w:p>
+      <w:pPr>
+        <w:pStyle w:val="BodyText"/>
+        <w:rPr>
+          <w:lang w:val="fi-FI"/>
+        </w:rPr>
+      </w:pPr>
+      <w:r>
+        <w:rPr>
+          <w:lang w:val="fi-FI"/>
+        </w:rPr>
+        <w:t>Kehitysympäristön välineet ovat ennestään tuttuja.</w:t>
       </w:r>
       <w:r>
         <w:rPr>
@@ -7885,148 +8927,12 @@
         </w:rPr>
         <w:t xml:space="preserve"> </w:t>
       </w:r>
-    </w:p>
-    <w:p>
-      <w:pPr>
-        <w:pStyle w:val="Heading2"/>
-      </w:pPr>
-      <w:bookmarkStart w:id="34" w:name="_Toc473035551"/>
-      <w:r>
-        <w:t>Muut vaatimukset</w:t>
-      </w:r>
-      <w:bookmarkEnd w:id="34"/>
-    </w:p>
-    <w:p>
-      <w:pPr>
-        <w:pStyle w:val="Heading3"/>
-      </w:pPr>
-      <w:bookmarkStart w:id="35" w:name="_Toc473035552"/>
-      <w:r>
-        <w:t>Arkkitehtuurikuvaus</w:t>
-      </w:r>
-      <w:bookmarkEnd w:id="35"/>
-    </w:p>
-    <w:p>
-      <w:pPr>
-        <w:pStyle w:val="BodyText"/>
-        <w:rPr>
-          <w:lang w:val="fi-FI"/>
-        </w:rPr>
-      </w:pPr>
-    </w:p>
-    <w:p>
-      <w:pPr>
-        <w:pStyle w:val="BodyText"/>
-        <w:rPr>
-          <w:lang w:val="fi-FI"/>
-        </w:rPr>
-      </w:pPr>
-      <w:r>
-        <w:rPr>
-          <w:lang w:val="fi-FI"/>
-        </w:rPr>
-        <w:t>OHJE: Järjestelmän arkkitehtuuri yleisellä tasolla. Noudatetaanko jotakin arkkitehtuurikehikkoa, jne.</w:t>
-      </w:r>
-    </w:p>
-    <w:p>
-      <w:pPr>
-        <w:pStyle w:val="Heading3"/>
-      </w:pPr>
-      <w:bookmarkStart w:id="36" w:name="_Toc473035553"/>
-      <w:r>
-        <w:t>Rajapinnat</w:t>
-      </w:r>
-      <w:bookmarkEnd w:id="36"/>
-    </w:p>
-    <w:p>
-      <w:pPr>
-        <w:pStyle w:val="BodyText"/>
-        <w:rPr>
-          <w:lang w:val="fi-FI"/>
-        </w:rPr>
-      </w:pPr>
-      <w:r>
-        <w:rPr>
-          <w:lang w:val="fi-FI"/>
-        </w:rPr>
-        <w:t>Ohjelmistoon syötetään tietoa näppäimistöllä ja hiirellä. Ohjelmiston tulosteet näkyvät monitorilla ja korttitietokoneella.</w:t>
-      </w:r>
-    </w:p>
-    <w:p>
-      <w:pPr>
-        <w:pStyle w:val="BodyText"/>
-        <w:rPr>
-          <w:lang w:val="fi-FI"/>
-        </w:rPr>
-      </w:pPr>
-      <w:r>
-        <w:rPr>
-          <w:lang w:val="fi-FI"/>
-        </w:rPr>
-        <w:t xml:space="preserve">Toimii MS </w:t>
-      </w:r>
-      <w:proofErr w:type="spellStart"/>
-      <w:r>
-        <w:rPr>
-          <w:lang w:val="fi-FI"/>
-        </w:rPr>
-        <w:t>NAV:in</w:t>
-      </w:r>
-      <w:proofErr w:type="spellEnd"/>
-      <w:r>
-        <w:rPr>
-          <w:lang w:val="fi-FI"/>
-        </w:rPr>
-        <w:t xml:space="preserve"> kanssa.</w:t>
-      </w:r>
-    </w:p>
-    <w:p>
-      <w:pPr>
-        <w:pStyle w:val="Heading2"/>
-      </w:pPr>
-      <w:bookmarkStart w:id="37" w:name="_Toc473035554"/>
-      <w:r>
-        <w:t>Käyttöliittymät</w:t>
-      </w:r>
-      <w:bookmarkEnd w:id="37"/>
-    </w:p>
-    <w:p>
-      <w:pPr>
-        <w:pStyle w:val="Heading3"/>
-      </w:pPr>
-      <w:bookmarkStart w:id="38" w:name="_Toc473035555"/>
-      <w:r>
-        <w:t>Käyttöliittymäkartta</w:t>
-      </w:r>
-      <w:bookmarkEnd w:id="38"/>
-    </w:p>
-    <w:p>
-      <w:pPr>
-        <w:pStyle w:val="Heading3"/>
-      </w:pPr>
-      <w:bookmarkStart w:id="39" w:name="_Toc473035556"/>
-      <w:r>
-        <w:t>Käyttöliittymän näytöt yksitellen</w:t>
-      </w:r>
-      <w:bookmarkEnd w:id="39"/>
-    </w:p>
-    <w:p>
-      <w:pPr>
-        <w:pStyle w:val="Heading3"/>
-      </w:pPr>
-      <w:bookmarkStart w:id="40" w:name="_Toc473035557"/>
-      <w:r>
-        <w:t>Komentopohjaiset käyttöliittymän osat, toteutettavat komennot</w:t>
-      </w:r>
-      <w:bookmarkEnd w:id="40"/>
-    </w:p>
-    <w:p>
-      <w:pPr>
-        <w:pStyle w:val="BodyText"/>
-        <w:rPr>
-          <w:lang w:val="fi-FI"/>
-        </w:rPr>
-      </w:pPr>
+      <w:r>
+        <w:rPr>
+          <w:lang w:val="fi-FI"/>
+        </w:rPr>
+        <w:t>Nämä seikat huomioonotettuna projekti on kannattava.</w:t>
+      </w:r>
     </w:p>
     <w:p>
       <w:pPr>
@@ -8044,555 +8950,6 @@
         <w:lastRenderedPageBreak/>
         <w:tab/>
       </w:r>
-      <w:bookmarkStart w:id="41" w:name="_Toc473035558"/>
-      <w:r>
-        <w:t>RAJ</w:t>
-      </w:r>
-      <w:r>
-        <w:t>oituksen suunnittelulle ja toteutukselle</w:t>
-      </w:r>
-      <w:bookmarkEnd w:id="41"/>
-    </w:p>
-    <w:p>
-      <w:pPr>
-        <w:pStyle w:val="BodyText"/>
-        <w:rPr>
-          <w:lang w:val="fi-FI"/>
-        </w:rPr>
-      </w:pPr>
-    </w:p>
-    <w:p>
-      <w:pPr>
-        <w:pStyle w:val="BodyText"/>
-        <w:rPr>
-          <w:lang w:val="fi-FI"/>
-        </w:rPr>
-      </w:pPr>
-      <w:r>
-        <w:rPr>
-          <w:lang w:val="fi-FI"/>
-        </w:rPr>
-        <w:t>Hinnoittelujärjestelmän tulee toimia asiakkaan nykyisessä järjestelmässä. Muita rajoituksia ei ole asiakkaan tai muiden tahojen puolesta.</w:t>
-      </w:r>
-    </w:p>
-    <w:p>
-      <w:pPr>
-        <w:pStyle w:val="BodyText"/>
-        <w:rPr>
-          <w:lang w:val="fi-FI"/>
-        </w:rPr>
-      </w:pPr>
-    </w:p>
-    <w:p>
-      <w:pPr>
-        <w:pStyle w:val="Heading1"/>
-      </w:pPr>
-      <w:r>
-        <w:lastRenderedPageBreak/>
-        <w:tab/>
-      </w:r>
-      <w:bookmarkStart w:id="42" w:name="_Toc473035559"/>
-      <w:r>
-        <w:t>YMPÄRISTÖ JA LIITTYMÄT</w:t>
-      </w:r>
-      <w:bookmarkEnd w:id="42"/>
-    </w:p>
-    <w:p>
-      <w:pPr>
-        <w:pStyle w:val="BodyText"/>
-        <w:rPr>
-          <w:lang w:val="fi-FI"/>
-        </w:rPr>
-      </w:pPr>
-    </w:p>
-    <w:p>
-      <w:pPr>
-        <w:pStyle w:val="BodyText"/>
-        <w:rPr>
-          <w:lang w:val="fi-FI"/>
-        </w:rPr>
-      </w:pPr>
-      <w:r>
-        <w:rPr>
-          <w:lang w:val="fi-FI"/>
-        </w:rPr>
-        <w:t>MS NAV</w:t>
-      </w:r>
-    </w:p>
-    <w:p>
-      <w:pPr>
-        <w:pStyle w:val="BodyText"/>
-        <w:rPr>
-          <w:lang w:val="fi-FI"/>
-        </w:rPr>
-      </w:pPr>
-      <w:r>
-        <w:rPr>
-          <w:lang w:val="fi-FI"/>
-        </w:rPr>
-        <w:t>Toimintaympäristö Windows 7</w:t>
-      </w:r>
-    </w:p>
-    <w:p>
-      <w:pPr>
-        <w:pStyle w:val="BodyText"/>
-        <w:rPr>
-          <w:lang w:val="fi-FI"/>
-        </w:rPr>
-      </w:pPr>
-      <w:r>
-        <w:rPr>
-          <w:lang w:val="fi-FI"/>
-        </w:rPr>
-        <w:t>Langaton verkkoyhteys</w:t>
-      </w:r>
-    </w:p>
-    <w:p>
-      <w:pPr>
-        <w:pStyle w:val="BodyText"/>
-        <w:rPr>
-          <w:lang w:val="fi-FI"/>
-        </w:rPr>
-      </w:pPr>
-    </w:p>
-    <w:p>
-      <w:pPr>
-        <w:pStyle w:val="Heading1"/>
-      </w:pPr>
-      <w:r>
-        <w:lastRenderedPageBreak/>
-        <w:tab/>
-      </w:r>
-      <w:bookmarkStart w:id="43" w:name="_Toc473035560"/>
-      <w:r>
-        <w:t>AIKATAULU</w:t>
-      </w:r>
-      <w:bookmarkEnd w:id="43"/>
-    </w:p>
-    <w:p>
-      <w:pPr>
-        <w:pStyle w:val="BodyText"/>
-        <w:rPr>
-          <w:lang w:val="fi-FI"/>
-        </w:rPr>
-      </w:pPr>
-    </w:p>
-    <w:p>
-      <w:pPr>
-        <w:pStyle w:val="BodyText"/>
-        <w:rPr>
-          <w:lang w:val="fi-FI"/>
-        </w:rPr>
-      </w:pPr>
-      <w:r>
-        <w:rPr>
-          <w:lang w:val="fi-FI"/>
-        </w:rPr>
-        <w:t>Tuotteen tulee olla valmis ja hyväksytty vuoden 2017 loppuun mennessä.</w:t>
-      </w:r>
-    </w:p>
-    <w:p>
-      <w:pPr>
-        <w:pStyle w:val="BodyText"/>
-        <w:rPr>
-          <w:lang w:val="fi-FI"/>
-        </w:rPr>
-      </w:pPr>
-    </w:p>
-    <w:p>
-      <w:pPr>
-        <w:pStyle w:val="BodyText"/>
-        <w:rPr>
-          <w:lang w:val="fi-FI"/>
-        </w:rPr>
-      </w:pPr>
-    </w:p>
-    <w:p>
-      <w:pPr>
-        <w:pStyle w:val="Heading1"/>
-      </w:pPr>
-      <w:r>
-        <w:lastRenderedPageBreak/>
-        <w:tab/>
-      </w:r>
-      <w:bookmarkStart w:id="44" w:name="_Toc473035561"/>
-      <w:r>
-        <w:t>KUSTANNUKSET</w:t>
-      </w:r>
-      <w:bookmarkEnd w:id="44"/>
-    </w:p>
-    <w:p>
-      <w:pPr>
-        <w:pStyle w:val="BodyText"/>
-        <w:rPr>
-          <w:lang w:val="fi-FI"/>
-        </w:rPr>
-      </w:pPr>
-    </w:p>
-    <w:p>
-      <w:pPr>
-        <w:pStyle w:val="BodyText"/>
-        <w:rPr>
-          <w:lang w:val="fi-FI"/>
-        </w:rPr>
-      </w:pPr>
-      <w:r>
-        <w:rPr>
-          <w:lang w:val="fi-FI"/>
-        </w:rPr>
-        <w:t xml:space="preserve">Henkilöstökulut: </w:t>
-      </w:r>
-      <w:r>
-        <w:rPr>
-          <w:lang w:val="fi-FI"/>
-        </w:rPr>
-        <w:tab/>
-        <w:t>65 000€</w:t>
-      </w:r>
-    </w:p>
-    <w:p>
-      <w:pPr>
-        <w:pStyle w:val="BodyText"/>
-        <w:rPr>
-          <w:lang w:val="fi-FI"/>
-        </w:rPr>
-      </w:pPr>
-      <w:r>
-        <w:rPr>
-          <w:lang w:val="fi-FI"/>
-        </w:rPr>
-        <w:t xml:space="preserve">Laitteistokulut: </w:t>
-      </w:r>
-      <w:r>
-        <w:rPr>
-          <w:lang w:val="fi-FI"/>
-        </w:rPr>
-        <w:tab/>
-        <w:t>6500€</w:t>
-      </w:r>
-    </w:p>
-    <w:p>
-      <w:pPr>
-        <w:pStyle w:val="BodyText"/>
-        <w:rPr>
-          <w:lang w:val="fi-FI"/>
-        </w:rPr>
-      </w:pPr>
-    </w:p>
-    <w:p>
-      <w:pPr>
-        <w:pStyle w:val="BodyText"/>
-        <w:rPr>
-          <w:lang w:val="fi-FI"/>
-        </w:rPr>
-      </w:pPr>
-      <w:r>
-        <w:rPr>
-          <w:lang w:val="fi-FI"/>
-        </w:rPr>
-        <w:t xml:space="preserve">Total: </w:t>
-      </w:r>
-      <w:r>
-        <w:rPr>
-          <w:lang w:val="fi-FI"/>
-        </w:rPr>
-        <w:tab/>
-      </w:r>
-      <w:r>
-        <w:rPr>
-          <w:lang w:val="fi-FI"/>
-        </w:rPr>
-        <w:tab/>
-        <w:t>71500€</w:t>
-      </w:r>
-    </w:p>
-    <w:p>
-      <w:pPr>
-        <w:pStyle w:val="BodyText"/>
-        <w:rPr>
-          <w:lang w:val="fi-FI"/>
-        </w:rPr>
-      </w:pPr>
-    </w:p>
-    <w:p>
-      <w:pPr>
-        <w:pStyle w:val="Heading1"/>
-      </w:pPr>
-      <w:r>
-        <w:lastRenderedPageBreak/>
-        <w:tab/>
-      </w:r>
-      <w:bookmarkStart w:id="45" w:name="_Toc473035562"/>
-      <w:r>
-        <w:t>TOTEUTUSVÄLINEET</w:t>
-      </w:r>
-      <w:bookmarkEnd w:id="45"/>
-      <w:r>
-        <w:t xml:space="preserve"> </w:t>
-      </w:r>
-    </w:p>
-    <w:p>
-      <w:pPr>
-        <w:pStyle w:val="BodyText"/>
-        <w:rPr>
-          <w:lang w:val="fi-FI"/>
-        </w:rPr>
-      </w:pPr>
-    </w:p>
-    <w:p>
-      <w:pPr>
-        <w:pStyle w:val="BodyText"/>
-        <w:rPr>
-          <w:lang w:val="fi-FI"/>
-        </w:rPr>
-      </w:pPr>
-      <w:r>
-        <w:rPr>
-          <w:lang w:val="fi-FI"/>
-        </w:rPr>
-        <w:t>Kehitysympäristö ja apuvälineet. Mahdolliset ratkaisuvaihtoehdot kuvataan tässä.</w:t>
-      </w:r>
-    </w:p>
-    <w:p>
-      <w:pPr>
-        <w:pStyle w:val="BodyText"/>
-        <w:rPr>
-          <w:lang w:val="fi-FI"/>
-        </w:rPr>
-      </w:pPr>
-    </w:p>
-    <w:p>
-      <w:pPr>
-        <w:pStyle w:val="BodyText"/>
-        <w:rPr>
-          <w:lang w:val="fi-FI"/>
-        </w:rPr>
-      </w:pPr>
-      <w:r>
-        <w:rPr>
-          <w:lang w:val="fi-FI"/>
-        </w:rPr>
-        <w:t>Laitteisto: Tietokone, jossa Windows 7 -asennus</w:t>
-      </w:r>
-    </w:p>
-    <w:p>
-      <w:pPr>
-        <w:pStyle w:val="BodyText"/>
-        <w:rPr>
-          <w:lang w:val="fi-FI"/>
-        </w:rPr>
-      </w:pPr>
-      <w:proofErr w:type="spellStart"/>
-      <w:r>
-        <w:rPr>
-          <w:lang w:val="fi-FI"/>
-        </w:rPr>
-        <w:t>Arduino</w:t>
-      </w:r>
-      <w:proofErr w:type="spellEnd"/>
-    </w:p>
-    <w:p>
-      <w:pPr>
-        <w:pStyle w:val="BodyText"/>
-        <w:rPr>
-          <w:lang w:val="fi-FI"/>
-        </w:rPr>
-      </w:pPr>
-      <w:r>
-        <w:rPr>
-          <w:lang w:val="fi-FI"/>
-        </w:rPr>
-        <w:t>MS NAV</w:t>
-      </w:r>
-    </w:p>
-    <w:p>
-      <w:pPr>
-        <w:pStyle w:val="BodyText"/>
-        <w:rPr>
-          <w:lang w:val="fi-FI"/>
-        </w:rPr>
-      </w:pPr>
-    </w:p>
-    <w:p>
-      <w:pPr>
-        <w:pStyle w:val="BodyText"/>
-        <w:rPr>
-          <w:lang w:val="fi-FI"/>
-        </w:rPr>
-      </w:pPr>
-      <w:r>
-        <w:rPr>
-          <w:lang w:val="fi-FI"/>
-        </w:rPr>
-        <w:t>Ohjelmointikieli: C++</w:t>
-      </w:r>
-    </w:p>
-    <w:p>
-      <w:pPr>
-        <w:pStyle w:val="BodyText"/>
-        <w:rPr>
-          <w:lang w:val="fi-FI"/>
-        </w:rPr>
-      </w:pPr>
-    </w:p>
-    <w:p>
-      <w:pPr>
-        <w:pStyle w:val="BodyText"/>
-        <w:rPr>
-          <w:lang w:val="fi-FI"/>
-        </w:rPr>
-      </w:pPr>
-      <w:r>
-        <w:rPr>
-          <w:lang w:val="fi-FI"/>
-        </w:rPr>
-        <w:t xml:space="preserve">Tietokannat: </w:t>
-      </w:r>
-      <w:proofErr w:type="spellStart"/>
-      <w:r>
-        <w:rPr>
-          <w:lang w:val="fi-FI"/>
-        </w:rPr>
-        <w:t>mySQL</w:t>
-      </w:r>
-      <w:proofErr w:type="spellEnd"/>
-      <w:r>
-        <w:rPr>
-          <w:lang w:val="fi-FI"/>
-        </w:rPr>
-        <w:t xml:space="preserve">, </w:t>
-      </w:r>
-      <w:proofErr w:type="spellStart"/>
-      <w:r>
-        <w:rPr>
-          <w:lang w:val="fi-FI"/>
-        </w:rPr>
-        <w:t>mongoDB</w:t>
-      </w:r>
-      <w:proofErr w:type="spellEnd"/>
-    </w:p>
-    <w:p>
-      <w:pPr>
-        <w:pStyle w:val="BodyText"/>
-        <w:rPr>
-          <w:lang w:val="fi-FI"/>
-        </w:rPr>
-      </w:pPr>
-      <w:r>
-        <w:rPr>
-          <w:lang w:val="fi-FI"/>
-        </w:rPr>
-        <w:t xml:space="preserve">. </w:t>
-      </w:r>
-    </w:p>
-    <w:p>
-      <w:pPr>
-        <w:pStyle w:val="BodyText"/>
-        <w:rPr>
-          <w:lang w:val="fi-FI"/>
-        </w:rPr>
-      </w:pPr>
-    </w:p>
-    <w:p>
-      <w:pPr>
-        <w:pStyle w:val="Heading1"/>
-      </w:pPr>
-      <w:r>
-        <w:lastRenderedPageBreak/>
-        <w:tab/>
-      </w:r>
-      <w:bookmarkStart w:id="46" w:name="_Toc473035563"/>
-      <w:r>
-        <w:t>PROJEKTIN KANNATTAVUUS</w:t>
-      </w:r>
-      <w:bookmarkEnd w:id="46"/>
-    </w:p>
-    <w:p>
-      <w:pPr>
-        <w:pStyle w:val="BodyText"/>
-        <w:rPr>
-          <w:lang w:val="fi-FI"/>
-        </w:rPr>
-      </w:pPr>
-    </w:p>
-    <w:p>
-      <w:pPr>
-        <w:pStyle w:val="BodyText"/>
-        <w:rPr>
-          <w:lang w:val="fi-FI"/>
-        </w:rPr>
-      </w:pPr>
-      <w:r>
-        <w:rPr>
-          <w:lang w:val="fi-FI"/>
-        </w:rPr>
-        <w:t>Projekti on helposti toteutettavissa ja edullinen sen tuomiin hyötyihin nähden pidemmällä tarkastelujaksolla.</w:t>
-      </w:r>
-      <w:r>
-        <w:rPr>
-          <w:lang w:val="fi-FI"/>
-        </w:rPr>
-        <w:t xml:space="preserve"> </w:t>
-      </w:r>
-      <w:r>
-        <w:rPr>
-          <w:lang w:val="fi-FI"/>
-        </w:rPr>
-        <w:t>Nappula OY voi jatkossa käyttää tai myydä tuotetta muille asiakkailleen.</w:t>
-      </w:r>
-    </w:p>
-    <w:p>
-      <w:pPr>
-        <w:pStyle w:val="BodyText"/>
-        <w:rPr>
-          <w:lang w:val="fi-FI"/>
-        </w:rPr>
-      </w:pPr>
-    </w:p>
-    <w:p>
-      <w:pPr>
-        <w:pStyle w:val="BodyText"/>
-        <w:rPr>
-          <w:lang w:val="fi-FI"/>
-        </w:rPr>
-      </w:pPr>
-      <w:r>
-        <w:rPr>
-          <w:lang w:val="fi-FI"/>
-        </w:rPr>
-        <w:t>Kehitysympäristön välineet ovat ennestään tuttuja.</w:t>
-      </w:r>
-      <w:r>
-        <w:rPr>
-          <w:lang w:val="fi-FI"/>
-        </w:rPr>
-        <w:t xml:space="preserve"> </w:t>
-      </w:r>
-      <w:r>
-        <w:rPr>
-          <w:lang w:val="fi-FI"/>
-        </w:rPr>
-        <w:t>Nämä seikat huomioonotettuna projekti on kannattava.</w:t>
-      </w:r>
-    </w:p>
-    <w:p>
-      <w:pPr>
-        <w:pStyle w:val="BodyText"/>
-        <w:rPr>
-          <w:lang w:val="fi-FI"/>
-        </w:rPr>
-      </w:pPr>
-      <w:bookmarkStart w:id="47" w:name="_GoBack"/>
-      <w:bookmarkEnd w:id="47"/>
-    </w:p>
-    <w:p>
-      <w:pPr>
-        <w:pStyle w:val="Heading1"/>
-      </w:pPr>
-      <w:r>
-        <w:lastRenderedPageBreak/>
-        <w:tab/>
-      </w:r>
       <w:bookmarkStart w:id="48" w:name="_Toc473035564"/>
       <w:r>
         <w:t>LISÄTIETOJA</w:t>
@@ -8652,8 +9009,8 @@
       </w:pPr>
     </w:p>
     <w:sectPr>
-      <w:headerReference w:type="default" r:id="rId8"/>
-      <w:footerReference w:type="default" r:id="rId9"/>
+      <w:headerReference w:type="default" r:id="rId9"/>
+      <w:footerReference w:type="default" r:id="rId10"/>
       <w:pgSz w:w="11906" w:h="16838"/>
       <w:pgMar w:top="1985" w:right="1134" w:bottom="1418" w:left="2552" w:header="851" w:footer="709" w:gutter="0"/>
       <w:cols w:space="709"/>
@@ -8718,7 +9075,7 @@
         <w:rStyle w:val="PageNumber"/>
         <w:noProof/>
       </w:rPr>
-      <w:t>18</w:t>
+      <w:t>5</w:t>
     </w:r>
     <w:r>
       <w:rPr>
@@ -9263,6 +9620,7 @@
     <w:lsdException w:name="HTML Sample" w:semiHidden="1" w:unhideWhenUsed="1"/>
     <w:lsdException w:name="HTML Typewriter" w:semiHidden="1" w:unhideWhenUsed="1"/>
     <w:lsdException w:name="HTML Variable" w:semiHidden="1" w:unhideWhenUsed="1"/>
+    <w:lsdException w:name="Normal Table" w:semiHidden="1" w:unhideWhenUsed="1"/>
     <w:lsdException w:name="annotation subject" w:semiHidden="1" w:unhideWhenUsed="1"/>
     <w:lsdException w:name="No List" w:semiHidden="1" w:unhideWhenUsed="1"/>
     <w:lsdException w:name="Outline List 1" w:semiHidden="1" w:unhideWhenUsed="1"/>
@@ -9307,6 +9665,7 @@
     <w:lsdException w:name="Table Professional" w:semiHidden="1" w:unhideWhenUsed="1"/>
     <w:lsdException w:name="Table Subtle 1" w:semiHidden="1" w:unhideWhenUsed="1"/>
     <w:lsdException w:name="Table Subtle 2" w:semiHidden="1" w:unhideWhenUsed="1"/>
+    <w:lsdException w:name="Table Web 1" w:semiHidden="1" w:unhideWhenUsed="1"/>
     <w:lsdException w:name="Table Web 2" w:semiHidden="1" w:unhideWhenUsed="1"/>
     <w:lsdException w:name="Table Web 3" w:semiHidden="1" w:unhideWhenUsed="1"/>
     <w:lsdException w:name="Balloon Text" w:semiHidden="1" w:unhideWhenUsed="1"/>
